--- a/Utils/template-for-texts.docx
+++ b/Utils/template-for-texts.docx
@@ -5,7 +5,6 @@
     <w:p>
       <w:pPr>
         <w:rPr>
-          <w:rFonts w:hint="cs"/>
           <w:rtl/>
         </w:rPr>
       </w:pPr>
@@ -58,8 +57,6 @@
         </w:rPr>
         <w:t>טקסט</w:t>
       </w:r>
-      <w:bookmarkStart w:id="0" w:name="_GoBack"/>
-      <w:bookmarkEnd w:id="0"/>
     </w:p>
     <w:p>
       <w:pPr>
@@ -197,8 +194,12 @@
     </w:p>
     <w:p/>
     <w:sectPr>
-      <w:headerReference w:type="default" r:id="rId9"/>
-      <w:footerReference w:type="default" r:id="rId10"/>
+      <w:headerReference w:type="even" r:id="rId9"/>
+      <w:headerReference w:type="default" r:id="rId10"/>
+      <w:footerReference w:type="even" r:id="rId11"/>
+      <w:footerReference w:type="default" r:id="rId12"/>
+      <w:headerReference w:type="first" r:id="rId13"/>
+      <w:footerReference w:type="first" r:id="rId14"/>
       <w:pgSz w:w="11906" w:h="16838"/>
       <w:pgMar w:top="720" w:right="720" w:bottom="720" w:left="720" w:header="567" w:footer="708" w:gutter="0"/>
       <w:cols w:space="708"/>
@@ -230,6 +231,16 @@
 </file>
 
 <file path=word/footer1.xml><?xml version="1.0" encoding="utf-8"?>
+<w:ftr xmlns:wpc="http://schemas.microsoft.com/office/word/2010/wordprocessingCanvas" xmlns:mc="http://schemas.openxmlformats.org/markup-compatibility/2006" xmlns:o="urn:schemas-microsoft-com:office:office" xmlns:r="http://schemas.openxmlformats.org/officeDocument/2006/relationships" xmlns:m="http://schemas.openxmlformats.org/officeDocument/2006/math" xmlns:v="urn:schemas-microsoft-com:vml" xmlns:wp14="http://schemas.microsoft.com/office/word/2010/wordprocessingDrawing" xmlns:wp="http://schemas.openxmlformats.org/drawingml/2006/wordprocessingDrawing" xmlns:w10="urn:schemas-microsoft-com:office:word" xmlns:w="http://schemas.openxmlformats.org/wordprocessingml/2006/main" xmlns:w14="http://schemas.microsoft.com/office/word/2010/wordml" xmlns:wpg="http://schemas.microsoft.com/office/word/2010/wordprocessingGroup" xmlns:wpi="http://schemas.microsoft.com/office/word/2010/wordprocessingInk" xmlns:wne="http://schemas.microsoft.com/office/word/2006/wordml" xmlns:wps="http://schemas.microsoft.com/office/word/2010/wordprocessingShape" mc:Ignorable="w14 wp14">
+  <w:p>
+    <w:pPr>
+      <w:pStyle w:val="a9"/>
+    </w:pPr>
+  </w:p>
+</w:ftr>
+</file>
+
+<file path=word/footer2.xml><?xml version="1.0" encoding="utf-8"?>
 <w:ftr xmlns:wpc="http://schemas.microsoft.com/office/word/2010/wordprocessingCanvas" xmlns:mc="http://schemas.openxmlformats.org/markup-compatibility/2006" xmlns:o="urn:schemas-microsoft-com:office:office" xmlns:r="http://schemas.openxmlformats.org/officeDocument/2006/relationships" xmlns:m="http://schemas.openxmlformats.org/officeDocument/2006/math" xmlns:v="urn:schemas-microsoft-com:vml" xmlns:wp14="http://schemas.microsoft.com/office/word/2010/wordprocessingDrawing" xmlns:wp="http://schemas.openxmlformats.org/drawingml/2006/wordprocessingDrawing" xmlns:w10="urn:schemas-microsoft-com:office:word" xmlns:w="http://schemas.openxmlformats.org/wordprocessingml/2006/main" xmlns:w14="http://schemas.microsoft.com/office/word/2010/wordml" xmlns:wpg="http://schemas.microsoft.com/office/word/2010/wordprocessingGroup" xmlns:wpi="http://schemas.microsoft.com/office/word/2010/wordprocessingInk" xmlns:wne="http://schemas.microsoft.com/office/word/2006/wordml" xmlns:wps="http://schemas.microsoft.com/office/word/2010/wordprocessingShape" mc:Ignorable="w14 wp14">
   <w:sdt>
     <w:sdtPr>
@@ -529,6 +540,16 @@
 </w:ftr>
 </file>
 
+<file path=word/footer3.xml><?xml version="1.0" encoding="utf-8"?>
+<w:ftr xmlns:wpc="http://schemas.microsoft.com/office/word/2010/wordprocessingCanvas" xmlns:mc="http://schemas.openxmlformats.org/markup-compatibility/2006" xmlns:o="urn:schemas-microsoft-com:office:office" xmlns:r="http://schemas.openxmlformats.org/officeDocument/2006/relationships" xmlns:m="http://schemas.openxmlformats.org/officeDocument/2006/math" xmlns:v="urn:schemas-microsoft-com:vml" xmlns:wp14="http://schemas.microsoft.com/office/word/2010/wordprocessingDrawing" xmlns:wp="http://schemas.openxmlformats.org/drawingml/2006/wordprocessingDrawing" xmlns:w10="urn:schemas-microsoft-com:office:word" xmlns:w="http://schemas.openxmlformats.org/wordprocessingml/2006/main" xmlns:w14="http://schemas.microsoft.com/office/word/2010/wordml" xmlns:wpg="http://schemas.microsoft.com/office/word/2010/wordprocessingGroup" xmlns:wpi="http://schemas.microsoft.com/office/word/2010/wordprocessingInk" xmlns:wne="http://schemas.microsoft.com/office/word/2006/wordml" xmlns:wps="http://schemas.microsoft.com/office/word/2010/wordprocessingShape" mc:Ignorable="w14 wp14">
+  <w:p>
+    <w:pPr>
+      <w:pStyle w:val="a9"/>
+    </w:pPr>
+  </w:p>
+</w:ftr>
+</file>
+
 <file path=word/footnotes.xml><?xml version="1.0" encoding="utf-8"?>
 <w:footnotes xmlns:wpc="http://schemas.microsoft.com/office/word/2010/wordprocessingCanvas" xmlns:mc="http://schemas.openxmlformats.org/markup-compatibility/2006" xmlns:o="urn:schemas-microsoft-com:office:office" xmlns:r="http://schemas.openxmlformats.org/officeDocument/2006/relationships" xmlns:m="http://schemas.openxmlformats.org/officeDocument/2006/math" xmlns:v="urn:schemas-microsoft-com:vml" xmlns:wp14="http://schemas.microsoft.com/office/word/2010/wordprocessingDrawing" xmlns:wp="http://schemas.openxmlformats.org/drawingml/2006/wordprocessingDrawing" xmlns:w10="urn:schemas-microsoft-com:office:word" xmlns:w="http://schemas.openxmlformats.org/wordprocessingml/2006/main" xmlns:w14="http://schemas.microsoft.com/office/word/2010/wordml" xmlns:wpg="http://schemas.microsoft.com/office/word/2010/wordprocessingGroup" xmlns:wpi="http://schemas.microsoft.com/office/word/2010/wordprocessingInk" xmlns:wne="http://schemas.microsoft.com/office/word/2006/wordml" xmlns:wps="http://schemas.microsoft.com/office/word/2010/wordprocessingShape" mc:Ignorable="w14 wp14">
   <w:footnote w:type="separator" w:id="-1">
@@ -549,6 +570,16 @@
 </file>
 
 <file path=word/header1.xml><?xml version="1.0" encoding="utf-8"?>
+<w:hdr xmlns:wpc="http://schemas.microsoft.com/office/word/2010/wordprocessingCanvas" xmlns:mc="http://schemas.openxmlformats.org/markup-compatibility/2006" xmlns:o="urn:schemas-microsoft-com:office:office" xmlns:r="http://schemas.openxmlformats.org/officeDocument/2006/relationships" xmlns:m="http://schemas.openxmlformats.org/officeDocument/2006/math" xmlns:v="urn:schemas-microsoft-com:vml" xmlns:wp14="http://schemas.microsoft.com/office/word/2010/wordprocessingDrawing" xmlns:wp="http://schemas.openxmlformats.org/drawingml/2006/wordprocessingDrawing" xmlns:w10="urn:schemas-microsoft-com:office:word" xmlns:w="http://schemas.openxmlformats.org/wordprocessingml/2006/main" xmlns:w14="http://schemas.microsoft.com/office/word/2010/wordml" xmlns:wpg="http://schemas.microsoft.com/office/word/2010/wordprocessingGroup" xmlns:wpi="http://schemas.microsoft.com/office/word/2010/wordprocessingInk" xmlns:wne="http://schemas.microsoft.com/office/word/2006/wordml" xmlns:wps="http://schemas.microsoft.com/office/word/2010/wordprocessingShape" mc:Ignorable="w14 wp14">
+  <w:p>
+    <w:pPr>
+      <w:pStyle w:val="a7"/>
+    </w:pPr>
+  </w:p>
+</w:hdr>
+</file>
+
+<file path=word/header2.xml><?xml version="1.0" encoding="utf-8"?>
 <w:hdr xmlns:wpc="http://schemas.microsoft.com/office/word/2010/wordprocessingCanvas" xmlns:mc="http://schemas.openxmlformats.org/markup-compatibility/2006" xmlns:o="urn:schemas-microsoft-com:office:office" xmlns:r="http://schemas.openxmlformats.org/officeDocument/2006/relationships" xmlns:m="http://schemas.openxmlformats.org/officeDocument/2006/math" xmlns:v="urn:schemas-microsoft-com:vml" xmlns:wp14="http://schemas.microsoft.com/office/word/2010/wordprocessingDrawing" xmlns:wp="http://schemas.openxmlformats.org/drawingml/2006/wordprocessingDrawing" xmlns:w10="urn:schemas-microsoft-com:office:word" xmlns:w="http://schemas.openxmlformats.org/wordprocessingml/2006/main" xmlns:w14="http://schemas.microsoft.com/office/word/2010/wordml" xmlns:wpg="http://schemas.microsoft.com/office/word/2010/wordprocessingGroup" xmlns:wpi="http://schemas.microsoft.com/office/word/2010/wordprocessingInk" xmlns:wne="http://schemas.microsoft.com/office/word/2006/wordml" xmlns:wps="http://schemas.microsoft.com/office/word/2010/wordprocessingShape" mc:Ignorable="w14 wp14">
   <w:tbl>
     <w:tblPr>
@@ -607,22 +638,24 @@
           </w:pPr>
           <w:r>
             <w:rPr>
-              <w:rFonts w:asciiTheme="majorBidi" w:hAnsiTheme="majorBidi"/>
+              <w:rFonts w:asciiTheme="majorBidi" w:hAnsiTheme="majorBidi" w:hint="cs"/>
               <w:b/>
               <w:bCs/>
               <w:color w:val="8DB3E2" w:themeColor="text2" w:themeTint="66"/>
               <w:rtl/>
             </w:rPr>
-            <w:t>תכנות מתקדם בשפת פייתון</w:t>
+            <w:t>תכנות אלגוריתמים מחקריים</w:t>
           </w:r>
           <w:r>
             <w:rPr>
-              <w:rFonts w:asciiTheme="majorBidi" w:hAnsiTheme="majorBidi"/>
-              <w:color w:val="8DB3E2" w:themeColor="text2" w:themeTint="66"/>
+              <w:rFonts w:asciiTheme="majorBidi" w:hAnsiTheme="majorBidi" w:hint="cs"/>
+              <w:color w:val="C6D9F1" w:themeColor="text2" w:themeTint="33"/>
               <w:rtl/>
             </w:rPr>
             <w:t xml:space="preserve"> </w:t>
           </w:r>
+          <w:bookmarkStart w:id="0" w:name="_GoBack"/>
+          <w:bookmarkEnd w:id="0"/>
           <w:r>
             <w:rPr>
               <w:rFonts w:asciiTheme="majorBidi" w:hAnsiTheme="majorBidi" w:hint="cs"/>
@@ -794,6 +827,16 @@
       </w:tc>
     </w:tr>
   </w:tbl>
+  <w:p>
+    <w:pPr>
+      <w:pStyle w:val="a7"/>
+    </w:pPr>
+  </w:p>
+</w:hdr>
+</file>
+
+<file path=word/header3.xml><?xml version="1.0" encoding="utf-8"?>
+<w:hdr xmlns:wpc="http://schemas.microsoft.com/office/word/2010/wordprocessingCanvas" xmlns:mc="http://schemas.openxmlformats.org/markup-compatibility/2006" xmlns:o="urn:schemas-microsoft-com:office:office" xmlns:r="http://schemas.openxmlformats.org/officeDocument/2006/relationships" xmlns:m="http://schemas.openxmlformats.org/officeDocument/2006/math" xmlns:v="urn:schemas-microsoft-com:vml" xmlns:wp14="http://schemas.microsoft.com/office/word/2010/wordprocessingDrawing" xmlns:wp="http://schemas.openxmlformats.org/drawingml/2006/wordprocessingDrawing" xmlns:w10="urn:schemas-microsoft-com:office:word" xmlns:w="http://schemas.openxmlformats.org/wordprocessingml/2006/main" xmlns:w14="http://schemas.microsoft.com/office/word/2010/wordml" xmlns:wpg="http://schemas.microsoft.com/office/word/2010/wordprocessingGroup" xmlns:wpi="http://schemas.microsoft.com/office/word/2010/wordprocessingInk" xmlns:wne="http://schemas.microsoft.com/office/word/2006/wordml" xmlns:wps="http://schemas.microsoft.com/office/word/2010/wordprocessingShape" mc:Ignorable="w14 wp14">
   <w:p>
     <w:pPr>
       <w:pStyle w:val="a7"/>
@@ -3225,7 +3268,7 @@
 </file>
 
 <file path=customXml/itemProps1.xml><?xml version="1.0" encoding="utf-8"?>
-<ds:datastoreItem xmlns:ds="http://schemas.openxmlformats.org/officeDocument/2006/customXml" ds:itemID="{631818B0-29EC-4432-9B2B-E412F0544395}">
+<ds:datastoreItem xmlns:ds="http://schemas.openxmlformats.org/officeDocument/2006/customXml" ds:itemID="{55697660-792E-42A4-8695-A3B01C8A965E}">
   <ds:schemaRefs>
     <ds:schemaRef ds:uri="http://schemas.openxmlformats.org/officeDocument/2006/bibliography"/>
   </ds:schemaRefs>
